--- a/2018.08.31 多元线性回归.docx
+++ b/2018.08.31 多元线性回归.docx
@@ -392,6 +392,7 @@
       <w:tblPr>
         <w:tblStyle w:val="a4"/>
         <w:tblW w:w="0" w:type="auto"/>
+        <w:jc w:val="center"/>
         <w:tblLook w:val="04A0" w:firstRow="1" w:lastRow="0" w:firstColumn="1" w:lastColumn="0" w:noHBand="0" w:noVBand="1"/>
       </w:tblPr>
       <w:tblGrid>
@@ -402,6 +403,9 @@
         <w:gridCol w:w="1660"/>
       </w:tblGrid>
       <w:tr>
+        <w:trPr>
+          <w:jc w:val="center"/>
+        </w:trPr>
         <w:tc>
           <w:tcPr>
             <w:tcW w:w="1659" w:type="dxa"/>
@@ -563,6 +567,9 @@
         </w:tc>
       </w:tr>
       <w:tr>
+        <w:trPr>
+          <w:jc w:val="center"/>
+        </w:trPr>
         <w:tc>
           <w:tcPr>
             <w:tcW w:w="1659" w:type="dxa"/>
@@ -726,6 +733,9 @@
         </w:tc>
       </w:tr>
       <w:tr>
+        <w:trPr>
+          <w:jc w:val="center"/>
+        </w:trPr>
         <w:tc>
           <w:tcPr>
             <w:tcW w:w="1659" w:type="dxa"/>
@@ -889,6 +899,9 @@
         </w:tc>
       </w:tr>
       <w:tr>
+        <w:trPr>
+          <w:jc w:val="center"/>
+        </w:trPr>
         <w:tc>
           <w:tcPr>
             <w:tcW w:w="1659" w:type="dxa"/>
@@ -1052,6 +1065,9 @@
         </w:tc>
       </w:tr>
       <w:tr>
+        <w:trPr>
+          <w:jc w:val="center"/>
+        </w:trPr>
         <w:tc>
           <w:tcPr>
             <w:tcW w:w="1659" w:type="dxa"/>
@@ -1215,6 +1231,9 @@
         </w:tc>
       </w:tr>
       <w:tr>
+        <w:trPr>
+          <w:jc w:val="center"/>
+        </w:trPr>
         <w:tc>
           <w:tcPr>
             <w:tcW w:w="1659" w:type="dxa"/>
@@ -2164,7 +2183,23 @@
           <w:sz w:val="24"/>
           <w:szCs w:val="24"/>
         </w:rPr>
-        <w:t>（如何您不太清楚，可以翻看下我之前写的矩阵和向量的文章）</w:t>
+        <w:t>（</w:t>
+      </w:r>
+      <w:r>
+        <w:rPr>
+          <w:rFonts w:hint="eastAsia"/>
+          <w:sz w:val="24"/>
+          <w:szCs w:val="24"/>
+        </w:rPr>
+        <w:t>如果</w:t>
+      </w:r>
+      <w:r>
+        <w:rPr>
+          <w:rFonts w:hint="eastAsia"/>
+          <w:sz w:val="24"/>
+          <w:szCs w:val="24"/>
+        </w:rPr>
+        <w:t>您不太清楚，可以翻看下我之前写的矩阵和向量的文章）</w:t>
       </w:r>
       <w:r>
         <w:rPr>
@@ -2188,28 +2223,39 @@
           <w:sz w:val="24"/>
           <w:szCs w:val="24"/>
         </w:rPr>
-        <w:t>可以将参数</w:t>
-      </w:r>
-      <m:oMath>
-        <m:r>
-          <m:rPr>
-            <m:sty m:val="p"/>
-          </m:rPr>
-          <w:rPr>
-            <w:rFonts w:ascii="Cambria Math" w:hAnsi="Cambria Math"/>
-            <w:sz w:val="24"/>
-            <w:szCs w:val="24"/>
-          </w:rPr>
-          <m:t>θ</m:t>
-        </m:r>
-      </m:oMath>
-      <w:r>
-        <w:rPr>
-          <w:rFonts w:hint="eastAsia"/>
-          <w:sz w:val="24"/>
-          <w:szCs w:val="24"/>
-        </w:rPr>
-        <w:t>和特征x</w:t>
+        <w:t>可以将参</w:t>
+      </w:r>
+      <w:r>
+        <w:rPr>
+          <w:rFonts w:hint="eastAsia"/>
+          <w:sz w:val="24"/>
+          <w:szCs w:val="24"/>
+        </w:rPr>
+        <w:t>数</w:t>
+      </w:r>
+      <w:r>
+        <w:rPr>
+          <w:rFonts w:hint="eastAsia"/>
+          <w:sz w:val="24"/>
+          <w:szCs w:val="24"/>
+        </w:rPr>
+        <w:t>θ</w:t>
+      </w:r>
+      <w:r>
+        <w:rPr>
+          <w:rFonts w:hint="eastAsia"/>
+          <w:sz w:val="24"/>
+          <w:szCs w:val="24"/>
+        </w:rPr>
+        <w:t>和特</w:t>
+      </w:r>
+      <w:r>
+        <w:rPr>
+          <w:rFonts w:hint="eastAsia"/>
+          <w:sz w:val="24"/>
+          <w:szCs w:val="24"/>
+        </w:rPr>
+        <w:t>征x</w:t>
       </w:r>
       <w:proofErr w:type="gramStart"/>
       <w:r>
@@ -3567,19 +3613,14 @@
         </w:rPr>
         <w:t>一元线性和多元线性的区别就是特征数从1变成了n，n</w:t>
       </w:r>
-      <m:oMath>
-        <m:r>
-          <m:rPr>
-            <m:sty m:val="p"/>
-          </m:rPr>
-          <w:rPr>
-            <w:rFonts w:ascii="Cambria Math" w:hAnsi="Cambria Math"/>
-            <w:sz w:val="24"/>
-            <w:szCs w:val="24"/>
-          </w:rPr>
-          <m:t>≥</m:t>
-        </m:r>
-      </m:oMath>
+      <w:r>
+        <w:rPr>
+          <w:rFonts w:eastAsiaTheme="minorHAnsi"/>
+          <w:sz w:val="24"/>
+          <w:szCs w:val="24"/>
+        </w:rPr>
+        <w:t>≥</w:t>
+      </w:r>
       <w:r>
         <w:rPr>
           <w:rFonts w:hint="eastAsia"/>
@@ -4025,19 +4066,14 @@
         </w:rPr>
         <w:t>参数为：</w:t>
       </w:r>
-      <m:oMath>
-        <m:r>
-          <m:rPr>
-            <m:sty m:val="p"/>
-          </m:rPr>
-          <w:rPr>
-            <w:rFonts w:ascii="Cambria Math" w:hAnsi="Cambria Math"/>
-            <w:sz w:val="24"/>
-            <w:szCs w:val="24"/>
-          </w:rPr>
-          <m:t>θ</m:t>
-        </m:r>
-      </m:oMath>
+      <w:r>
+        <w:rPr>
+          <w:rFonts w:hint="eastAsia"/>
+          <w:sz w:val="24"/>
+          <w:szCs w:val="24"/>
+        </w:rPr>
+        <w:t>θ</w:t>
+      </w:r>
       <w:r>
         <w:rPr>
           <w:rFonts w:hint="eastAsia"/>
@@ -4054,19 +4090,14 @@
         </w:rPr>
         <w:t>，</w:t>
       </w:r>
-      <m:oMath>
-        <m:r>
-          <m:rPr>
-            <m:sty m:val="p"/>
-          </m:rPr>
-          <w:rPr>
-            <w:rFonts w:ascii="Cambria Math" w:hAnsi="Cambria Math"/>
-            <w:sz w:val="24"/>
-            <w:szCs w:val="24"/>
-          </w:rPr>
-          <m:t xml:space="preserve"> θ</m:t>
-        </m:r>
-      </m:oMath>
+      <w:r>
+        <w:rPr>
+          <w:rFonts w:hint="eastAsia"/>
+          <w:sz w:val="24"/>
+          <w:szCs w:val="24"/>
+        </w:rPr>
+        <w:t>θ</w:t>
+      </w:r>
       <w:r>
         <w:rPr>
           <w:rFonts w:hint="eastAsia"/>
@@ -4098,19 +4129,14 @@
         </w:rPr>
         <w:t>，</w:t>
       </w:r>
-      <m:oMath>
-        <m:r>
-          <m:rPr>
-            <m:sty m:val="p"/>
-          </m:rPr>
-          <w:rPr>
-            <w:rFonts w:ascii="Cambria Math" w:hAnsi="Cambria Math"/>
-            <w:sz w:val="24"/>
-            <w:szCs w:val="24"/>
-          </w:rPr>
-          <m:t>θ</m:t>
-        </m:r>
-      </m:oMath>
+      <w:r>
+        <w:rPr>
+          <w:rFonts w:hint="eastAsia"/>
+          <w:sz w:val="24"/>
+          <w:szCs w:val="24"/>
+        </w:rPr>
+        <w:t>θ</w:t>
+      </w:r>
       <w:r>
         <w:rPr>
           <w:rFonts w:hint="eastAsia"/>
@@ -6565,25 +6591,23 @@
           <w:sz w:val="24"/>
           <w:szCs w:val="24"/>
         </w:rPr>
-        <w:t>这样我们就求出</w:t>
-      </w:r>
-      <m:oMath>
-        <m:r>
-          <w:rPr>
-            <w:rFonts w:ascii="Cambria Math" w:hAnsi="Cambria Math"/>
-            <w:sz w:val="24"/>
-            <w:szCs w:val="24"/>
-          </w:rPr>
-          <m:t>θ</m:t>
-        </m:r>
-      </m:oMath>
-      <w:r>
-        <w:rPr>
-          <w:rFonts w:hint="eastAsia"/>
-          <w:sz w:val="24"/>
-          <w:szCs w:val="24"/>
-        </w:rPr>
-        <w:t>的值，从而可以得到我们的算法模型。</w:t>
+        <w:t>这样我们就求出的</w:t>
+      </w:r>
+      <w:r>
+        <w:rPr>
+          <w:rFonts w:hint="eastAsia"/>
+          <w:sz w:val="24"/>
+          <w:szCs w:val="24"/>
+        </w:rPr>
+        <w:t>θ</w:t>
+      </w:r>
+      <w:r>
+        <w:rPr>
+          <w:rFonts w:hint="eastAsia"/>
+          <w:sz w:val="24"/>
+          <w:szCs w:val="24"/>
+        </w:rPr>
+        <w:t>值，从而可以得到我们的算法模型。</w:t>
       </w:r>
     </w:p>
     <w:p>
@@ -6804,19 +6828,14 @@
         </w:rPr>
         <w:t>(</w:t>
       </w:r>
-      <m:oMath>
-        <m:r>
-          <m:rPr>
-            <m:sty m:val="p"/>
-          </m:rPr>
-          <w:rPr>
-            <w:rFonts w:ascii="Cambria Math" w:hAnsi="Cambria Math"/>
-            <w:sz w:val="24"/>
-            <w:szCs w:val="24"/>
-          </w:rPr>
-          <m:t>θ</m:t>
-        </m:r>
-      </m:oMath>
+      <w:r>
+        <w:rPr>
+          <w:rFonts w:hint="eastAsia"/>
+          <w:sz w:val="24"/>
+          <w:szCs w:val="24"/>
+        </w:rPr>
+        <w:t>θ</w:t>
+      </w:r>
       <w:r>
         <w:rPr>
           <w:sz w:val="24"/>
@@ -7696,7 +7715,16 @@
           <w:sz w:val="24"/>
           <w:szCs w:val="24"/>
         </w:rPr>
-        <w:t>学习率a</w:t>
+        <w:t>学习率</w:t>
+      </w:r>
+      <w:r>
+        <w:rPr>
+          <w:rFonts w:eastAsiaTheme="minorHAnsi"/>
+          <w:b/>
+          <w:sz w:val="24"/>
+          <w:szCs w:val="24"/>
+        </w:rPr>
+        <w:t>α</w:t>
       </w:r>
     </w:p>
     <w:p>
@@ -7922,16 +7950,16 @@
         </w:rPr>
         <w:t>梯度下降算法的目的是找到一个</w:t>
       </w:r>
-      <m:oMath>
-        <m:r>
-          <w:rPr>
-            <w:rFonts w:ascii="Cambria Math" w:hAnsi="Cambria Math"/>
-            <w:sz w:val="24"/>
-            <w:szCs w:val="24"/>
-          </w:rPr>
-          <m:t>θ</m:t>
-        </m:r>
-      </m:oMath>
+      <w:r>
+        <w:rPr>
+          <w:rFonts w:hint="eastAsia"/>
+          <w:sz w:val="24"/>
+          <w:szCs w:val="24"/>
+        </w:rPr>
+        <w:t>θ</w:t>
+      </w:r>
+      <w:bookmarkStart w:id="0" w:name="_GoBack"/>
+      <w:bookmarkEnd w:id="0"/>
       <w:r>
         <w:rPr>
           <w:rFonts w:hint="eastAsia"/>
@@ -7947,16 +7975,14 @@
         </w:rPr>
         <w:t>(</w:t>
       </w:r>
-      <m:oMath>
-        <m:r>
-          <w:rPr>
-            <w:rFonts w:ascii="Cambria Math" w:hAnsi="Cambria Math"/>
-            <w:sz w:val="24"/>
-            <w:szCs w:val="24"/>
-          </w:rPr>
-          <m:t>θ</m:t>
-        </m:r>
-      </m:oMath>
+      <w:r>
+        <w:rPr>
+          <w:rFonts w:hint="eastAsia"/>
+          <w:sz w:val="24"/>
+          <w:szCs w:val="24"/>
+        </w:rPr>
+        <w:t>θ</w:t>
+      </w:r>
       <w:r>
         <w:rPr>
           <w:rFonts w:hint="eastAsia"/>
@@ -8073,16 +8099,14 @@
         </w:rPr>
         <w:t>(</w:t>
       </w:r>
-      <m:oMath>
-        <m:r>
-          <w:rPr>
-            <w:rFonts w:ascii="Cambria Math" w:hAnsi="Cambria Math"/>
-            <w:sz w:val="24"/>
-            <w:szCs w:val="24"/>
-          </w:rPr>
-          <m:t>θ</m:t>
-        </m:r>
-      </m:oMath>
+      <w:r>
+        <w:rPr>
+          <w:rFonts w:hint="eastAsia"/>
+          <w:sz w:val="24"/>
+          <w:szCs w:val="24"/>
+        </w:rPr>
+        <w:t>θ</w:t>
+      </w:r>
       <w:r>
         <w:rPr>
           <w:rFonts w:hint="eastAsia"/>
@@ -8239,7 +8263,23 @@
           <w:sz w:val="24"/>
           <w:szCs w:val="24"/>
         </w:rPr>
-        <w:t>我们通常会尝试一系列的a值</w:t>
+        <w:t>我们通常会尝试一系列的</w:t>
+      </w:r>
+      <w:r>
+        <w:rPr>
+          <w:rFonts w:eastAsiaTheme="minorHAnsi"/>
+          <w:sz w:val="24"/>
+          <w:szCs w:val="24"/>
+        </w:rPr>
+        <w:t>α</w:t>
+      </w:r>
+      <w:r>
+        <w:rPr>
+          <w:rFonts w:hint="eastAsia"/>
+          <w:sz w:val="24"/>
+          <w:szCs w:val="24"/>
+        </w:rPr>
+        <w:t>值</w:t>
       </w:r>
       <w:r>
         <w:rPr>
@@ -8308,7 +8348,53 @@
           <w:sz w:val="24"/>
           <w:szCs w:val="24"/>
         </w:rPr>
-        <w:t>不同的值绘制代价函数J随迭代次数变化的曲线，然后选择快速下降的一个a值，这个过程一般是经验使然。</w:t>
+        <w:t>不同的值绘制代价函数J</w:t>
+      </w:r>
+      <w:r>
+        <w:rPr>
+          <w:sz w:val="24"/>
+          <w:szCs w:val="24"/>
+        </w:rPr>
+        <w:t>(</w:t>
+      </w:r>
+      <w:r>
+        <w:rPr>
+          <w:rFonts w:hint="eastAsia"/>
+          <w:sz w:val="24"/>
+          <w:szCs w:val="24"/>
+        </w:rPr>
+        <w:t>θ</w:t>
+      </w:r>
+      <w:r>
+        <w:rPr>
+          <w:sz w:val="24"/>
+          <w:szCs w:val="24"/>
+        </w:rPr>
+        <w:t>)</w:t>
+      </w:r>
+      <w:r>
+        <w:rPr>
+          <w:rFonts w:hint="eastAsia"/>
+          <w:sz w:val="24"/>
+          <w:szCs w:val="24"/>
+        </w:rPr>
+        <w:t>随迭代次数变化的曲线，然后选择快速下降的一个</w:t>
+      </w:r>
+      <w:r>
+        <w:rPr>
+          <w:rFonts w:eastAsiaTheme="minorHAnsi"/>
+          <w:sz w:val="24"/>
+          <w:szCs w:val="24"/>
+        </w:rPr>
+        <w:t>α</w:t>
+      </w:r>
+      <w:r>
+        <w:rPr>
+          <w:rFonts w:hint="eastAsia"/>
+          <w:sz w:val="24"/>
+          <w:szCs w:val="24"/>
+        </w:rPr>
+        <w:t>值，这个过程一般是经验使然。</w:t>
       </w:r>
     </w:p>
     <w:p>
@@ -9320,16 +9406,14 @@
         </w:rPr>
         <w:t>采用梯度下降来求</w:t>
       </w:r>
-      <m:oMath>
-        <m:r>
-          <w:rPr>
-            <w:rFonts w:ascii="Cambria Math" w:hAnsi="Cambria Math"/>
-            <w:sz w:val="24"/>
-            <w:szCs w:val="24"/>
-          </w:rPr>
-          <m:t>θ</m:t>
-        </m:r>
-      </m:oMath>
+      <w:r>
+        <w:rPr>
+          <w:rFonts w:hint="eastAsia"/>
+          <w:sz w:val="24"/>
+          <w:szCs w:val="24"/>
+        </w:rPr>
+        <w:t>θ</w:t>
+      </w:r>
       <w:r>
         <w:rPr>
           <w:rFonts w:hint="eastAsia"/>
@@ -9338,16 +9422,14 @@
         </w:rPr>
         <w:t>的值之外，还可以采用正规方程法来计算</w:t>
       </w:r>
-      <m:oMath>
-        <m:r>
-          <w:rPr>
-            <w:rFonts w:ascii="Cambria Math" w:hAnsi="Cambria Math"/>
-            <w:sz w:val="24"/>
-            <w:szCs w:val="24"/>
-          </w:rPr>
-          <m:t>θ</m:t>
-        </m:r>
-      </m:oMath>
+      <w:r>
+        <w:rPr>
+          <w:rFonts w:hint="eastAsia"/>
+          <w:sz w:val="24"/>
+          <w:szCs w:val="24"/>
+        </w:rPr>
+        <w:t>θ</w:t>
+      </w:r>
       <w:r>
         <w:rPr>
           <w:rFonts w:hint="eastAsia"/>
@@ -9364,16 +9446,14 @@
         </w:rPr>
         <w:t>值，它可以直接一次性求解</w:t>
       </w:r>
-      <m:oMath>
-        <m:r>
-          <w:rPr>
-            <w:rFonts w:ascii="Cambria Math" w:hAnsi="Cambria Math"/>
-            <w:sz w:val="24"/>
-            <w:szCs w:val="24"/>
-          </w:rPr>
-          <m:t>θ</m:t>
-        </m:r>
-      </m:oMath>
+      <w:r>
+        <w:rPr>
+          <w:rFonts w:hint="eastAsia"/>
+          <w:sz w:val="24"/>
+          <w:szCs w:val="24"/>
+        </w:rPr>
+        <w:t>θ</w:t>
+      </w:r>
       <w:r>
         <w:rPr>
           <w:rFonts w:hint="eastAsia"/>
@@ -9514,19 +9594,14 @@
         </w:rPr>
         <w:t>其中，</w:t>
       </w:r>
-      <m:oMath>
-        <m:r>
-          <m:rPr>
-            <m:sty m:val="p"/>
-          </m:rPr>
-          <w:rPr>
-            <w:rFonts w:ascii="Cambria Math" w:hAnsi="Cambria Math"/>
-            <w:sz w:val="24"/>
-            <w:szCs w:val="24"/>
-          </w:rPr>
-          <m:t>θ</m:t>
-        </m:r>
-      </m:oMath>
+      <w:r>
+        <w:rPr>
+          <w:rFonts w:hint="eastAsia"/>
+          <w:sz w:val="24"/>
+          <w:szCs w:val="24"/>
+        </w:rPr>
+        <w:t>θ</w:t>
+      </w:r>
       <w:r>
         <w:rPr>
           <w:rFonts w:hint="eastAsia"/>
@@ -9690,7 +9765,46 @@
           <w:sz w:val="24"/>
           <w:szCs w:val="24"/>
         </w:rPr>
-        <w:t>当J函数</w:t>
+        <w:t>当</w:t>
+      </w:r>
+      <w:r>
+        <w:rPr>
+          <w:rFonts w:hint="eastAsia"/>
+          <w:sz w:val="24"/>
+          <w:szCs w:val="24"/>
+        </w:rPr>
+        <w:t>J</w:t>
+      </w:r>
+      <w:r>
+        <w:rPr>
+          <w:sz w:val="24"/>
+          <w:szCs w:val="24"/>
+        </w:rPr>
+        <w:t>(</w:t>
+      </w:r>
+      <w:r>
+        <w:rPr>
+          <w:rFonts w:hint="eastAsia"/>
+          <w:sz w:val="24"/>
+          <w:szCs w:val="24"/>
+        </w:rPr>
+        <w:t>θ</w:t>
+      </w:r>
+      <w:r>
+        <w:rPr>
+          <w:rFonts w:hint="eastAsia"/>
+          <w:sz w:val="24"/>
+          <w:szCs w:val="24"/>
+        </w:rPr>
+        <w:t>)</w:t>
+      </w:r>
+      <w:r>
+        <w:rPr>
+          <w:rFonts w:hint="eastAsia"/>
+          <w:sz w:val="24"/>
+          <w:szCs w:val="24"/>
+        </w:rPr>
+        <w:t>函数</w:t>
       </w:r>
       <w:proofErr w:type="gramStart"/>
       <w:r>
@@ -9742,19 +9856,14 @@
         </w:rPr>
         <w:t>的</w:t>
       </w:r>
-      <m:oMath>
-        <m:r>
-          <m:rPr>
-            <m:sty m:val="p"/>
-          </m:rPr>
-          <w:rPr>
-            <w:rFonts w:ascii="Cambria Math" w:hAnsi="Cambria Math"/>
-            <w:sz w:val="24"/>
-            <w:szCs w:val="24"/>
-          </w:rPr>
-          <m:t>θ</m:t>
-        </m:r>
-      </m:oMath>
+      <w:r>
+        <w:rPr>
+          <w:rFonts w:hint="eastAsia"/>
+          <w:sz w:val="24"/>
+          <w:szCs w:val="24"/>
+        </w:rPr>
+        <w:t>θ</w:t>
+      </w:r>
       <w:r>
         <w:rPr>
           <w:rFonts w:hint="eastAsia"/>
@@ -11198,19 +11307,14 @@
         </w:rPr>
         <w:t>X是一个mx(n+1)矩阵，y是一个m维向量，我们可以用如下公式计算</w:t>
       </w:r>
-      <m:oMath>
-        <m:r>
-          <m:rPr>
-            <m:sty m:val="p"/>
-          </m:rPr>
-          <w:rPr>
-            <w:rFonts w:ascii="Cambria Math" w:hAnsi="Cambria Math"/>
-            <w:sz w:val="24"/>
-            <w:szCs w:val="24"/>
-          </w:rPr>
-          <m:t>θ</m:t>
-        </m:r>
-      </m:oMath>
+      <w:r>
+        <w:rPr>
+          <w:rFonts w:hint="eastAsia"/>
+          <w:sz w:val="24"/>
+          <w:szCs w:val="24"/>
+        </w:rPr>
+        <w:t>θ</w:t>
+      </w:r>
       <w:r>
         <w:rPr>
           <w:rFonts w:hint="eastAsia"/>
@@ -11357,7 +11461,6 @@
     <w:p>
       <w:pPr>
         <w:rPr>
-          <w:rFonts w:hint="eastAsia"/>
           <w:sz w:val="24"/>
           <w:szCs w:val="24"/>
         </w:rPr>
@@ -12013,8 +12116,6 @@
         </w:rPr>
         <w:t>1</w:t>
       </w:r>
-      <w:bookmarkStart w:id="0" w:name="_GoBack"/>
-      <w:bookmarkEnd w:id="0"/>
       <w:r>
         <w:rPr>
           <w:rFonts w:hint="eastAsia"/>
@@ -12241,7 +12342,7 @@
     <w:lsdException w:name="Table Web 2" w:semiHidden="1" w:unhideWhenUsed="1"/>
     <w:lsdException w:name="Table Web 3" w:semiHidden="1" w:unhideWhenUsed="1"/>
     <w:lsdException w:name="Balloon Text" w:semiHidden="1" w:unhideWhenUsed="1"/>
-    <w:lsdException w:name="Table Grid" w:semiHidden="1" w:uiPriority="39" w:unhideWhenUsed="1"/>
+    <w:lsdException w:name="Table Grid" w:uiPriority="39"/>
     <w:lsdException w:name="Table Theme" w:semiHidden="1" w:unhideWhenUsed="1"/>
     <w:lsdException w:name="Placeholder Text" w:semiHidden="1"/>
     <w:lsdException w:name="No Spacing" w:uiPriority="1" w:qFormat="1"/>
